--- a/backend/src/Templates/SimpleDoc.docx
+++ b/backend/src/Templates/SimpleDoc.docx
@@ -332,6 +332,52 @@
           <w:rtl w:val="0"/>
         </w:rPr>
         <w:t xml:space="preserve">}</w:t>
+      </w:r>
+    </w:p>
+    <w:p>
+      <w:pPr>
+        <w:rPr>
+          <w:rFonts w:ascii="Roboto Mono" w:cs="Roboto Mono" w:eastAsia="Roboto Mono" w:hAnsi="Roboto Mono"/>
+          <w:sz w:val="20"/>
+          <w:szCs w:val="20"/>
+        </w:rPr>
+      </w:pPr>
+      <w:r>
+        <w:rPr>
+          <w:rtl w:val="0"/>
+        </w:rPr>
+      </w:r>
+    </w:p>
+    <w:p>
+      <w:pPr>
+        <w:rPr>
+          <w:rFonts w:ascii="Roboto Mono" w:cs="Roboto Mono" w:eastAsia="Roboto Mono" w:hAnsi="Roboto Mono"/>
+          <w:sz w:val="18"/>
+          <w:szCs w:val="18"/>
+        </w:rPr>
+      </w:pPr>
+      <w:r>
+        <w:rPr>
+          <w:rFonts w:ascii="Roboto Mono" w:cs="Roboto Mono" w:eastAsia="Roboto Mono" w:hAnsi="Roboto Mono"/>
+          <w:sz w:val="18"/>
+          <w:szCs w:val="18"/>
+          <w:rtl w:val="0"/>
+        </w:rPr>
+        <w:t xml:space="preserve">This paragraph will be replaced with a ${table}</w:t>
+      </w:r>
+    </w:p>
+    <w:p>
+      <w:pPr>
+        <w:rPr>
+          <w:rFonts w:ascii="Roboto Mono" w:cs="Roboto Mono" w:eastAsia="Roboto Mono" w:hAnsi="Roboto Mono"/>
+          <w:sz w:val="20"/>
+          <w:szCs w:val="20"/>
+        </w:rPr>
+      </w:pPr>
+      <w:r>
+        <w:rPr>
+          <w:rtl w:val="0"/>
+        </w:rPr>
       </w:r>
     </w:p>
     <w:sectPr>
